--- a/docs/Описание решения.docx
+++ b/docs/Описание решения.docx
@@ -2152,12 +2152,12 @@
             <wp:extent cx="962025" cy="2405063"/>
             <wp:effectExtent b="0" l="0" r="0" t="0"/>
             <wp:wrapTopAndBottom distB="114300" distT="114300"/>
-            <wp:docPr id="1" name="image2.png"/>
+            <wp:docPr id="1" name="image3.png"/>
             <a:graphic>
               <a:graphicData uri="http://schemas.openxmlformats.org/drawingml/2006/picture">
                 <pic:pic>
                   <pic:nvPicPr>
-                    <pic:cNvPr id="0" name="image2.png"/>
+                    <pic:cNvPr id="0" name="image3.png"/>
                     <pic:cNvPicPr preferRelativeResize="0"/>
                   </pic:nvPicPr>
                   <pic:blipFill>
@@ -2194,12 +2194,12 @@
             <wp:extent cx="828675" cy="2337402"/>
             <wp:effectExtent b="0" l="0" r="0" t="0"/>
             <wp:wrapTopAndBottom distB="114300" distT="114300"/>
-            <wp:docPr id="2" name="image3.png"/>
+            <wp:docPr id="2" name="image2.png"/>
             <a:graphic>
               <a:graphicData uri="http://schemas.openxmlformats.org/drawingml/2006/picture">
                 <pic:pic>
                   <pic:nvPicPr>
-                    <pic:cNvPr id="0" name="image3.png"/>
+                    <pic:cNvPr id="0" name="image2.png"/>
                     <pic:cNvPicPr preferRelativeResize="0"/>
                   </pic:nvPicPr>
                   <pic:blipFill>
@@ -5424,6 +5424,44 @@
           <w:rtl w:val="0"/>
         </w:rPr>
         <w:t xml:space="preserve"> (локальных моделей) генерация требуемого результата осуществляется в заданном формате, который затем распарсивается в итоговую таблицу.</w:t>
+      </w:r>
+    </w:p>
+    <w:p>
+      <w:pPr>
+        <w:spacing w:after="240" w:before="240" w:lineRule="auto"/>
+        <w:rPr/>
+      </w:pPr>
+      <w:r>
+        <w:rPr>
+          <w:rtl w:val="0"/>
+        </w:rPr>
+        <w:t xml:space="preserve">Итоговое решение дало результат </w:t>
+      </w:r>
+      <w:r>
+        <w:rPr>
+          <w:b w:val="1"/>
+          <w:rtl w:val="0"/>
+        </w:rPr>
+        <w:t xml:space="preserve">0.777 </w:t>
+      </w:r>
+      <w:r>
+        <w:rPr>
+          <w:rtl w:val="0"/>
+        </w:rPr>
+        <w:t xml:space="preserve">(при </w:t>
+      </w:r>
+      <w:r>
+        <w:rPr>
+          <w:b w:val="1"/>
+          <w:rtl w:val="0"/>
+        </w:rPr>
+        <w:t xml:space="preserve">MSE 0.333</w:t>
+      </w:r>
+      <w:r>
+        <w:rPr>
+          <w:rtl w:val="0"/>
+        </w:rPr>
+        <w:t xml:space="preserve">) на тренировочных данных.</w:t>
       </w:r>
     </w:p>
     <w:p>
